--- a/Спецификация.docx
+++ b/Спецификация.docx
@@ -1,6 +1,6 @@
 
 <file path=word/document.xml><?xml version="1.0" encoding="utf-8"?>
-<w:document xmlns:wpc="http://schemas.microsoft.com/office/word/2010/wordprocessingCanvas" xmlns:cx="http://schemas.microsoft.com/office/drawing/2014/chartex" xmlns:mc="http://schemas.openxmlformats.org/markup-compatibility/2006" xmlns:o="urn:schemas-microsoft-com:office:office" xmlns:r="http://schemas.openxmlformats.org/officeDocument/2006/relationships" xmlns:m="http://schemas.openxmlformats.org/officeDocument/2006/math" xmlns:v="urn:schemas-microsoft-com:vml" xmlns:wp14="http://schemas.microsoft.com/office/word/2010/wordprocessingDrawing" xmlns:wp="http://schemas.openxmlformats.org/drawingml/2006/wordprocessingDrawing" xmlns:w10="urn:schemas-microsoft-com:office:word" xmlns:w="http://schemas.openxmlformats.org/wordprocessingml/2006/main" xmlns:w14="http://schemas.microsoft.com/office/word/2010/wordml" xmlns:w15="http://schemas.microsoft.com/office/word/2012/wordml" xmlns:w16se="http://schemas.microsoft.com/office/word/2015/wordml/symex" xmlns:wpg="http://schemas.microsoft.com/office/word/2010/wordprocessingGroup" xmlns:wpi="http://schemas.microsoft.com/office/word/2010/wordprocessingInk" xmlns:wne="http://schemas.microsoft.com/office/word/2006/wordml" xmlns:wps="http://schemas.microsoft.com/office/word/2010/wordprocessingShape" mc:Ignorable="w14 w15 w16se wp14">
+<w:document xmlns:wpc="http://schemas.microsoft.com/office/word/2010/wordprocessingCanvas" xmlns:mc="http://schemas.openxmlformats.org/markup-compatibility/2006" xmlns:o="urn:schemas-microsoft-com:office:office" xmlns:r="http://schemas.openxmlformats.org/officeDocument/2006/relationships" xmlns:m="http://schemas.openxmlformats.org/officeDocument/2006/math" xmlns:v="urn:schemas-microsoft-com:vml" xmlns:wp14="http://schemas.microsoft.com/office/word/2010/wordprocessingDrawing" xmlns:wp="http://schemas.openxmlformats.org/drawingml/2006/wordprocessingDrawing" xmlns:w10="urn:schemas-microsoft-com:office:word" xmlns:w="http://schemas.openxmlformats.org/wordprocessingml/2006/main" xmlns:w14="http://schemas.microsoft.com/office/word/2010/wordml" xmlns:w15="http://schemas.microsoft.com/office/word/2012/wordml" xmlns:wpg="http://schemas.microsoft.com/office/word/2010/wordprocessingGroup" xmlns:wpi="http://schemas.microsoft.com/office/word/2010/wordprocessingInk" xmlns:wne="http://schemas.microsoft.com/office/word/2006/wordml" xmlns:wps="http://schemas.microsoft.com/office/word/2010/wordprocessingShape" mc:Ignorable="w14 w15 wp14">
   <w:body>
     <w:p>
       <w:pPr>
@@ -16,184 +16,131 @@
           <w:b/>
           <w:bCs/>
         </w:rPr>
-        <w:t>Спецификация программы</w:t>
-      </w:r>
-      <w:r>
+        <w:t>Спецификация программы:</w:t>
+      </w:r>
+    </w:p>
+    <w:p>
+      <w:pPr>
+        <w:pStyle w:val="a9"/>
+      </w:pPr>
+      <w:r>
+        <w:t>Входные данные: граф, представленный списком</w:t>
+      </w:r>
+      <w:r>
+        <w:t xml:space="preserve"> ребер</w:t>
+      </w:r>
+      <w:r>
+        <w:t>.</w:t>
+      </w:r>
+    </w:p>
+    <w:p>
+      <w:pPr>
+        <w:pStyle w:val="a9"/>
+      </w:pPr>
+      <w:r>
+        <w:t xml:space="preserve">Программа выполняет функцию визуализации алгоритма поиска наибольшего паросочетания в двудольном графе (если граф не двудольный, программа выводит соответствующее сообщение). </w:t>
+      </w:r>
+    </w:p>
+    <w:p>
+      <w:pPr>
+        <w:pStyle w:val="a9"/>
+      </w:pPr>
+    </w:p>
+    <w:p>
+      <w:pPr>
+        <w:pStyle w:val="a9"/>
         <w:rPr>
           <w:b/>
           <w:bCs/>
         </w:rPr>
-        <w:t>:</w:t>
-      </w:r>
-    </w:p>
-    <w:p>
-      <w:pPr>
-        <w:pStyle w:val="a9"/>
-      </w:pPr>
-      <w:r>
-        <w:t>Входные данные: граф, представленный списком инцидентности.</w:t>
-      </w:r>
-    </w:p>
-    <w:p>
-      <w:pPr>
-        <w:pStyle w:val="a9"/>
-      </w:pPr>
-      <w:r>
-        <w:t xml:space="preserve">Программа выполняет функцию визуализации алгоритма поиска наибольшего </w:t>
-      </w:r>
-      <w:proofErr w:type="spellStart"/>
-      <w:r>
-        <w:t>паросочетания</w:t>
-      </w:r>
-      <w:proofErr w:type="spellEnd"/>
-      <w:r>
-        <w:t xml:space="preserve"> в двудольном графе (если граф не двудольный, программа выводит соответствующее сообщение). </w:t>
-      </w:r>
-    </w:p>
-    <w:p>
-      <w:pPr>
-        <w:pStyle w:val="a9"/>
-      </w:pPr>
-    </w:p>
-    <w:p>
-      <w:pPr>
-        <w:pStyle w:val="a9"/>
+      </w:pPr>
+      <w:r>
         <w:rPr>
           <w:b/>
           <w:bCs/>
         </w:rPr>
-      </w:pPr>
-      <w:r>
+        <w:t>Программа выполняет следующую последовательность действий:</w:t>
+      </w:r>
+    </w:p>
+    <w:p>
+      <w:pPr>
+        <w:pStyle w:val="a9"/>
+      </w:pPr>
+      <w:r>
+        <w:t>1) Считывание входных данных;</w:t>
+      </w:r>
+    </w:p>
+    <w:p>
+      <w:pPr>
+        <w:pStyle w:val="a9"/>
+      </w:pPr>
+      <w:r>
+        <w:t>2) Проверка графа на двудольность;</w:t>
+      </w:r>
+    </w:p>
+    <w:p>
+      <w:pPr>
+        <w:pStyle w:val="a9"/>
+      </w:pPr>
+      <w:r>
+        <w:t>3) Если проверка пройдена, выполняется визуализация алгоритма, иначе — вывод сообщения об ошибке;</w:t>
+      </w:r>
+    </w:p>
+    <w:p>
+      <w:pPr>
+        <w:pStyle w:val="a9"/>
+      </w:pPr>
+      <w:r>
+        <w:t>4) Вывод результатов работы алгоритма.</w:t>
+      </w:r>
+    </w:p>
+    <w:p>
+      <w:pPr>
+        <w:pStyle w:val="a9"/>
+      </w:pPr>
+    </w:p>
+    <w:p>
+      <w:pPr>
+        <w:pStyle w:val="a9"/>
         <w:rPr>
           <w:b/>
           <w:bCs/>
         </w:rPr>
-        <w:t>Программа выполняет следующую последовательность действий</w:t>
-      </w:r>
+      </w:pPr>
       <w:r>
         <w:rPr>
           <w:b/>
           <w:bCs/>
         </w:rPr>
-        <w:t>:</w:t>
-      </w:r>
-    </w:p>
-    <w:p>
-      <w:pPr>
-        <w:pStyle w:val="a9"/>
-      </w:pPr>
-      <w:r>
-        <w:t>1) Считывание входны</w:t>
-      </w:r>
-      <w:r>
-        <w:t>х данных;</w:t>
-      </w:r>
-    </w:p>
-    <w:p>
-      <w:pPr>
-        <w:pStyle w:val="a9"/>
-      </w:pPr>
-      <w:r>
-        <w:t xml:space="preserve">2) Проверка графа на </w:t>
-      </w:r>
-      <w:proofErr w:type="spellStart"/>
-      <w:r>
-        <w:t>двудольность</w:t>
-      </w:r>
-      <w:proofErr w:type="spellEnd"/>
-      <w:r>
-        <w:t>;</w:t>
-      </w:r>
-    </w:p>
-    <w:p>
-      <w:pPr>
-        <w:pStyle w:val="a9"/>
-      </w:pPr>
-      <w:r>
-        <w:t>3) Если проверка пройдена, выполняется визуализация алгоритма, иначе — вывод сообщения об ошибке;</w:t>
-      </w:r>
-    </w:p>
-    <w:p>
-      <w:pPr>
-        <w:pStyle w:val="a9"/>
-      </w:pPr>
-      <w:r>
-        <w:t>4) Вывод результатов работы алгоритма.</w:t>
-      </w:r>
-    </w:p>
-    <w:p>
-      <w:pPr>
-        <w:pStyle w:val="a9"/>
-      </w:pPr>
-    </w:p>
-    <w:p>
-      <w:pPr>
-        <w:pStyle w:val="a9"/>
+        <w:t xml:space="preserve">Алгоритм работы программы. </w:t>
+      </w:r>
+    </w:p>
+    <w:p>
+      <w:pPr>
+        <w:pStyle w:val="a9"/>
+      </w:pPr>
+    </w:p>
+    <w:p>
+      <w:pPr>
+        <w:pStyle w:val="a9"/>
+      </w:pPr>
+      <w:r>
+        <w:t xml:space="preserve">1) </w:t>
+      </w:r>
+      <w:r>
         <w:rPr>
           <w:b/>
           <w:bCs/>
         </w:rPr>
-      </w:pPr>
-      <w:r>
-        <w:rPr>
-          <w:b/>
-          <w:bCs/>
-        </w:rPr>
-        <w:t>Алгоритм работы программы</w:t>
-      </w:r>
-      <w:r>
-        <w:rPr>
-          <w:b/>
-          <w:bCs/>
-        </w:rPr>
-        <w:t xml:space="preserve">. </w:t>
-      </w:r>
-    </w:p>
-    <w:p>
-      <w:pPr>
-        <w:pStyle w:val="a9"/>
-      </w:pPr>
-    </w:p>
-    <w:p>
-      <w:pPr>
-        <w:pStyle w:val="a9"/>
-      </w:pPr>
-      <w:r>
-        <w:t xml:space="preserve">1) </w:t>
-      </w:r>
-      <w:r>
-        <w:rPr>
-          <w:b/>
-          <w:bCs/>
-        </w:rPr>
-        <w:t xml:space="preserve">Проверка на </w:t>
-      </w:r>
-      <w:proofErr w:type="spellStart"/>
-      <w:r>
-        <w:rPr>
-          <w:b/>
-          <w:bCs/>
-        </w:rPr>
-        <w:t>двудольность</w:t>
-      </w:r>
-      <w:proofErr w:type="spellEnd"/>
-      <w:r>
-        <w:rPr>
-          <w:b/>
-          <w:bCs/>
-        </w:rPr>
-        <w:t>:</w:t>
-      </w:r>
-    </w:p>
-    <w:p>
-      <w:pPr>
-        <w:pStyle w:val="a9"/>
-      </w:pPr>
-      <w:r>
-        <w:t>В каждой компон</w:t>
-      </w:r>
-      <w:r>
-        <w:t>енте связности выбрать любую вершину и помечать оставшиеся вершины во время обхода графа в ширину поочередно, как четные и нечетные. Если при этом не возни</w:t>
+        <w:t>Проверка на двудольность:</w:t>
+      </w:r>
+    </w:p>
+    <w:p>
+      <w:pPr>
+        <w:pStyle w:val="a9"/>
+      </w:pPr>
+      <w:r>
+        <w:t>В каждой компоненте связности выбрать любую вершину и помечать оставшиеся вершины во время обхода графа в ширину поочередно, как четные и нечетные. Если при этом не возни</w:t>
       </w:r>
       <w:r>
         <w:rPr>
@@ -226,7 +173,7 @@
                     </pic:cNvPicPr>
                   </pic:nvPicPr>
                   <pic:blipFill>
-                    <a:blip r:embed="rId6"/>
+                    <a:blip r:embed="rId7"/>
                     <a:stretch>
                       <a:fillRect/>
                     </a:stretch>
@@ -272,51 +219,20 @@
           <w:b/>
           <w:bCs/>
         </w:rPr>
-        <w:t xml:space="preserve">Поиск </w:t>
-      </w:r>
-      <w:r>
-        <w:rPr>
-          <w:b/>
-          <w:bCs/>
-        </w:rPr>
-        <w:t xml:space="preserve">наибольшего </w:t>
-      </w:r>
-      <w:proofErr w:type="spellStart"/>
-      <w:r>
-        <w:rPr>
-          <w:b/>
-          <w:bCs/>
-        </w:rPr>
-        <w:t>паросочетания</w:t>
-      </w:r>
-      <w:proofErr w:type="spellEnd"/>
-      <w:r>
-        <w:rPr>
-          <w:b/>
-          <w:bCs/>
-        </w:rPr>
-        <w:t>:</w:t>
-      </w:r>
-    </w:p>
-    <w:p>
-      <w:pPr>
-        <w:pStyle w:val="a9"/>
-      </w:pPr>
-    </w:p>
-    <w:p>
-      <w:pPr>
-        <w:pStyle w:val="a9"/>
-      </w:pPr>
-      <w:r>
-        <w:t xml:space="preserve">Для поиска наибольшего </w:t>
-      </w:r>
-      <w:proofErr w:type="spellStart"/>
-      <w:r>
-        <w:t>паросочетания</w:t>
-      </w:r>
-      <w:proofErr w:type="spellEnd"/>
-      <w:r>
-        <w:t xml:space="preserve"> используем алгоритм Куна.</w:t>
+        <w:t>Поиск наибольшего паросочетания:</w:t>
+      </w:r>
+    </w:p>
+    <w:p>
+      <w:pPr>
+        <w:pStyle w:val="a9"/>
+      </w:pPr>
+    </w:p>
+    <w:p>
+      <w:pPr>
+        <w:pStyle w:val="a9"/>
+      </w:pPr>
+      <w:r>
+        <w:t>Для поиска наибольшего паросочетания используем алгоритм Куна.</w:t>
       </w:r>
     </w:p>
     <w:p>
@@ -337,132 +253,7 @@
           <w:color w:val="222222"/>
           <w:u w:color="222222"/>
         </w:rPr>
-        <w:t xml:space="preserve">Сначала возьмём пустое </w:t>
-      </w:r>
-      <w:proofErr w:type="spellStart"/>
-      <w:r>
-        <w:rPr>
-          <w:color w:val="222222"/>
-          <w:u w:color="222222"/>
-        </w:rPr>
-        <w:t>паросочетание</w:t>
-      </w:r>
-      <w:proofErr w:type="spellEnd"/>
-      <w:r>
-        <w:rPr>
-          <w:color w:val="222222"/>
-          <w:u w:color="222222"/>
-        </w:rPr>
-        <w:t xml:space="preserve">, </w:t>
-      </w:r>
-      <w:r>
-        <w:rPr>
-          <w:color w:val="222222"/>
-          <w:u w:color="222222"/>
-        </w:rPr>
-        <w:t>а потом — пока в графе удаётся найти увеличивающую цепь</w:t>
-      </w:r>
-      <w:r>
-        <w:rPr>
-          <w:color w:val="222222"/>
-          <w:u w:color="222222"/>
-        </w:rPr>
-        <w:t xml:space="preserve">, </w:t>
-      </w:r>
-      <w:r>
-        <w:rPr>
-          <w:color w:val="222222"/>
-          <w:u w:color="222222"/>
-        </w:rPr>
-        <w:t xml:space="preserve">— будем выполнять чередование </w:t>
-      </w:r>
-      <w:proofErr w:type="spellStart"/>
-      <w:r>
-        <w:rPr>
-          <w:color w:val="222222"/>
-          <w:u w:color="222222"/>
-        </w:rPr>
-        <w:t>паросочетания</w:t>
-      </w:r>
-      <w:proofErr w:type="spellEnd"/>
-      <w:r>
-        <w:rPr>
-          <w:color w:val="222222"/>
-          <w:u w:color="222222"/>
-        </w:rPr>
-        <w:t xml:space="preserve"> вдоль этой цепи</w:t>
-      </w:r>
-      <w:r>
-        <w:rPr>
-          <w:color w:val="222222"/>
-          <w:u w:color="222222"/>
-        </w:rPr>
-        <w:t xml:space="preserve">, </w:t>
-      </w:r>
-      <w:r>
-        <w:rPr>
-          <w:color w:val="222222"/>
-          <w:u w:color="222222"/>
-        </w:rPr>
-        <w:t>и повтор</w:t>
-      </w:r>
-      <w:r>
-        <w:rPr>
-          <w:color w:val="222222"/>
-          <w:u w:color="222222"/>
-        </w:rPr>
-        <w:t>ять процесс поиска увеличивающей цепи</w:t>
-      </w:r>
-      <w:r>
-        <w:rPr>
-          <w:color w:val="222222"/>
-          <w:u w:color="222222"/>
-        </w:rPr>
-        <w:t xml:space="preserve">. </w:t>
-      </w:r>
-      <w:r>
-        <w:rPr>
-          <w:color w:val="222222"/>
-          <w:u w:color="222222"/>
-        </w:rPr>
-        <w:t>Как только такую цепь найти не удалось — процесс останавливаем</w:t>
-      </w:r>
-      <w:r>
-        <w:rPr>
-          <w:color w:val="222222"/>
-          <w:u w:color="222222"/>
-        </w:rPr>
-        <w:t xml:space="preserve">, </w:t>
-      </w:r>
-      <w:r>
-        <w:rPr>
-          <w:color w:val="222222"/>
-          <w:u w:color="222222"/>
-        </w:rPr>
-        <w:t xml:space="preserve">— текущее </w:t>
-      </w:r>
-      <w:proofErr w:type="spellStart"/>
-      <w:r>
-        <w:rPr>
-          <w:color w:val="222222"/>
-          <w:u w:color="222222"/>
-        </w:rPr>
-        <w:t>паросочетание</w:t>
-      </w:r>
-      <w:proofErr w:type="spellEnd"/>
-      <w:r>
-        <w:rPr>
-          <w:color w:val="222222"/>
-          <w:u w:color="222222"/>
-        </w:rPr>
-        <w:t xml:space="preserve"> и есть максимальное</w:t>
-      </w:r>
-      <w:r>
-        <w:rPr>
-          <w:color w:val="222222"/>
-          <w:u w:color="222222"/>
-        </w:rPr>
-        <w:t>.</w:t>
+        <w:t>Сначала возьмём пустое паросочетание, а потом — пока в графе удаётся найти увеличивающую цепь, — будем выполнять чередование паросочетания вдоль этой цепи, и повторять процесс поиска увеличивающей цепи. Как только такую цепь найти не удалось — процесс останавливаем, — текущее паросочетание и есть максимальное.</w:t>
       </w:r>
     </w:p>
     <w:p>
@@ -475,10 +266,7 @@
         <w:pStyle w:val="a4"/>
       </w:pPr>
       <w:r>
-        <w:t xml:space="preserve">Поиск увеличивающей цепи осуществляется с помощью специального обхода в глубину или ширину (обычно в целях </w:t>
-      </w:r>
-      <w:r>
-        <w:t xml:space="preserve">простоты реализации используют именно обход в глубину). Изначально обход в глубину стоит в текущей ненасыщенной вершине </w:t>
+        <w:t xml:space="preserve">Поиск увеличивающей цепи осуществляется с помощью специального обхода в глубину или ширину (обычно в целях простоты реализации используют именно обход в глубину). Изначально обход в глубину стоит в текущей ненасыщенной вершине </w:t>
       </w:r>
       <w:r>
         <w:rPr>
@@ -495,185 +283,71 @@
           <w:i/>
           <w:iCs/>
         </w:rPr>
-        <w:t>(</w:t>
-      </w:r>
-      <w:proofErr w:type="spellStart"/>
-      <w:proofErr w:type="gramStart"/>
+        <w:t>(v,to).</w:t>
+      </w:r>
+      <w:r>
+        <w:t xml:space="preserve"> Если вершина </w:t>
+      </w:r>
       <w:r>
         <w:rPr>
           <w:i/>
           <w:iCs/>
         </w:rPr>
-        <w:t>v,to</w:t>
-      </w:r>
-      <w:proofErr w:type="spellEnd"/>
-      <w:proofErr w:type="gramEnd"/>
+        <w:t>to</w:t>
+      </w:r>
+      <w:r>
+        <w:t xml:space="preserve"> ещё не насыщена паросочетанием, то, значит, мы смогли найти увеличивающую цепь: она состоит из единственного ребра </w:t>
+      </w:r>
       <w:r>
         <w:rPr>
           <w:i/>
           <w:iCs/>
         </w:rPr>
-        <w:t>).</w:t>
-      </w:r>
-      <w:r>
-        <w:t xml:space="preserve"> Если вершина </w:t>
-      </w:r>
-      <w:proofErr w:type="spellStart"/>
+        <w:t>(v,to)</w:t>
+      </w:r>
+      <w:r>
+        <w:t xml:space="preserve">; в таком случае просто включаем это ребро в паросочетание и прекращаем поиск увеличивающей цепи из вершины </w:t>
+      </w:r>
       <w:r>
         <w:rPr>
           <w:i/>
           <w:iCs/>
         </w:rPr>
-        <w:t>to</w:t>
-      </w:r>
-      <w:proofErr w:type="spellEnd"/>
-      <w:r>
-        <w:t xml:space="preserve"> ещё не насыщена </w:t>
-      </w:r>
-      <w:proofErr w:type="spellStart"/>
-      <w:r>
-        <w:t>паросоче</w:t>
-      </w:r>
-      <w:r>
-        <w:t>танием</w:t>
-      </w:r>
-      <w:proofErr w:type="spellEnd"/>
-      <w:r>
-        <w:t xml:space="preserve">, то, значит, мы смогли найти увеличивающую цепь: она состоит из единственного ребра </w:t>
+        <w:t>v</w:t>
+      </w:r>
+      <w:r>
+        <w:t xml:space="preserve">. Иначе, — если </w:t>
       </w:r>
       <w:r>
         <w:rPr>
           <w:i/>
           <w:iCs/>
         </w:rPr>
-        <w:t>(</w:t>
-      </w:r>
-      <w:proofErr w:type="spellStart"/>
-      <w:proofErr w:type="gramStart"/>
+        <w:t xml:space="preserve">to </w:t>
+      </w:r>
+      <w:r>
+        <w:t xml:space="preserve">уже насыщена каким-то ребром </w:t>
+      </w:r>
       <w:r>
         <w:rPr>
           <w:i/>
           <w:iCs/>
         </w:rPr>
-        <w:t>v,to</w:t>
-      </w:r>
-      <w:proofErr w:type="spellEnd"/>
-      <w:proofErr w:type="gramEnd"/>
+        <w:t>(p,to)</w:t>
+      </w:r>
+      <w:r>
+        <w:t xml:space="preserve"> то попытаемся пройти вдоль этого ребра: тем самым мы попро</w:t>
+      </w:r>
+      <w:r>
+        <w:lastRenderedPageBreak/>
+        <w:t xml:space="preserve">буем найти увеличивающую цепь, проходящую через рёбра </w:t>
+      </w:r>
       <w:r>
         <w:rPr>
           <w:i/>
           <w:iCs/>
         </w:rPr>
-        <w:t>)</w:t>
-      </w:r>
-      <w:r>
-        <w:t xml:space="preserve">; в таком случае просто включаем это ребро в </w:t>
-      </w:r>
-      <w:proofErr w:type="spellStart"/>
-      <w:r>
-        <w:t>паросочетание</w:t>
-      </w:r>
-      <w:proofErr w:type="spellEnd"/>
-      <w:r>
-        <w:t xml:space="preserve"> и прекращаем поиск увеличивающей цепи из вершины </w:t>
-      </w:r>
-      <w:r>
-        <w:rPr>
-          <w:i/>
-          <w:iCs/>
-        </w:rPr>
-        <w:t>v</w:t>
-      </w:r>
-      <w:r>
-        <w:t xml:space="preserve">. Иначе, — если </w:t>
-      </w:r>
-      <w:proofErr w:type="spellStart"/>
-      <w:r>
-        <w:rPr>
-          <w:i/>
-          <w:iCs/>
-        </w:rPr>
-        <w:t>to</w:t>
-      </w:r>
-      <w:proofErr w:type="spellEnd"/>
-      <w:r>
-        <w:rPr>
-          <w:i/>
-          <w:iCs/>
-        </w:rPr>
-        <w:t xml:space="preserve"> </w:t>
-      </w:r>
-      <w:r>
-        <w:t xml:space="preserve">уже насыщена каким-то ребром </w:t>
-      </w:r>
-      <w:r>
-        <w:rPr>
-          <w:i/>
-          <w:iCs/>
-        </w:rPr>
-        <w:t>(</w:t>
-      </w:r>
-      <w:proofErr w:type="spellStart"/>
-      <w:r>
-        <w:rPr>
-          <w:i/>
-          <w:iCs/>
-        </w:rPr>
-        <w:t>p,to</w:t>
-      </w:r>
-      <w:proofErr w:type="spellEnd"/>
-      <w:r>
-        <w:rPr>
-          <w:i/>
-          <w:iCs/>
-        </w:rPr>
-        <w:t>)</w:t>
-      </w:r>
-      <w:r>
-        <w:t xml:space="preserve"> то попытаемся пройти вдоль этого ребра: тем самым мы попро</w:t>
-      </w:r>
-      <w:r>
-        <w:lastRenderedPageBreak/>
-        <w:t xml:space="preserve">буем найти увеличивающую цепь, проходящую через рёбра </w:t>
-      </w:r>
-      <w:r>
-        <w:rPr>
-          <w:i/>
-          <w:iCs/>
-        </w:rPr>
-        <w:t>(</w:t>
-      </w:r>
-      <w:proofErr w:type="spellStart"/>
-      <w:r>
-        <w:rPr>
-          <w:i/>
-          <w:iCs/>
-        </w:rPr>
-        <w:t>v,to</w:t>
-      </w:r>
-      <w:proofErr w:type="spellEnd"/>
-      <w:r>
-        <w:rPr>
-          <w:i/>
-          <w:iCs/>
-        </w:rPr>
-        <w:t>), (</w:t>
-      </w:r>
-      <w:proofErr w:type="spellStart"/>
-      <w:r>
-        <w:rPr>
-          <w:i/>
-          <w:iCs/>
-        </w:rPr>
-        <w:t>to,p</w:t>
-      </w:r>
-      <w:proofErr w:type="spellEnd"/>
-      <w:r>
-        <w:rPr>
-          <w:i/>
-          <w:iCs/>
-        </w:rPr>
-        <w:t>).</w:t>
+        <w:t>(v,to), (to,p).</w:t>
       </w:r>
       <w:r>
         <w:t xml:space="preserve"> Для этого просто перейдём в нашем обходе в вершину </w:t>
@@ -720,16 +394,7 @@
           <w:color w:val="000000"/>
           <w:u w:color="000000"/>
         </w:rPr>
-        <w:t>Вр</w:t>
-      </w:r>
-      <w:r>
-        <w:rPr>
-          <w:b/>
-          <w:bCs/>
-          <w:color w:val="000000"/>
-          <w:u w:color="000000"/>
-        </w:rPr>
-        <w:t>емя работы</w:t>
+        <w:t>Время работы</w:t>
       </w:r>
     </w:p>
     <w:p>
@@ -747,23 +412,7 @@
           <w:color w:val="222222"/>
           <w:u w:color="222222"/>
         </w:rPr>
-        <w:t xml:space="preserve">Итак, алгоритм Куна можно </w:t>
-      </w:r>
-      <w:proofErr w:type="gramStart"/>
-      <w:r>
-        <w:rPr>
-          <w:color w:val="222222"/>
-          <w:u w:color="222222"/>
-        </w:rPr>
-        <w:t>представить</w:t>
-      </w:r>
-      <w:proofErr w:type="gramEnd"/>
-      <w:r>
-        <w:rPr>
-          <w:color w:val="222222"/>
-          <w:u w:color="222222"/>
-        </w:rPr>
-        <w:t xml:space="preserve"> как серию из </w:t>
+        <w:t xml:space="preserve">Итак, алгоритм Куна можно представить как серию из </w:t>
       </w:r>
       <w:r>
         <w:rPr>
@@ -788,27 +437,7 @@
           <w:color w:val="222222"/>
           <w:u w:color="222222"/>
         </w:rPr>
-        <w:t>O(</w:t>
-      </w:r>
-      <w:proofErr w:type="spellStart"/>
-      <w:r>
-        <w:rPr>
-          <w:i/>
-          <w:iCs/>
-          <w:color w:val="222222"/>
-          <w:u w:color="222222"/>
-        </w:rPr>
-        <w:t>nm</w:t>
-      </w:r>
-      <w:proofErr w:type="spellEnd"/>
-      <w:r>
-        <w:rPr>
-          <w:i/>
-          <w:iCs/>
-          <w:color w:val="222222"/>
-          <w:u w:color="222222"/>
-        </w:rPr>
-        <w:t>)</w:t>
+        <w:t>O(nm)</w:t>
       </w:r>
       <w:r>
         <w:rPr>
@@ -862,41 +491,25 @@
           <w:b/>
           <w:bCs/>
         </w:rPr>
-        <w:t>Эскизы интерфейса</w:t>
-      </w:r>
-      <w:r>
+        <w:t>Эскизы интерфейса.</w:t>
+      </w:r>
+    </w:p>
+    <w:p>
+      <w:pPr>
+        <w:pStyle w:val="a9"/>
+        <w:shd w:val="clear" w:color="auto" w:fill="FFFFFF"/>
         <w:rPr>
           <w:b/>
           <w:bCs/>
         </w:rPr>
-        <w:t>.</w:t>
-      </w:r>
-    </w:p>
-    <w:p>
-      <w:pPr>
-        <w:pStyle w:val="a9"/>
-        <w:shd w:val="clear" w:color="auto" w:fill="FFFFFF"/>
-        <w:rPr>
-          <w:b/>
-          <w:bCs/>
-        </w:rPr>
-      </w:pPr>
-    </w:p>
-    <w:p>
-      <w:pPr>
-        <w:pStyle w:val="a9"/>
-      </w:pPr>
-      <w:r>
-        <w:t xml:space="preserve">Приложение делится на </w:t>
-      </w:r>
-      <w:r>
-        <w:t xml:space="preserve">3 </w:t>
-      </w:r>
-      <w:r>
-        <w:t>вкладки</w:t>
-      </w:r>
-      <w:r>
-        <w:t>:</w:t>
+      </w:pPr>
+    </w:p>
+    <w:p>
+      <w:pPr>
+        <w:pStyle w:val="a9"/>
+      </w:pPr>
+      <w:r>
+        <w:t>Приложение делится на 3 вкладки:</w:t>
       </w:r>
     </w:p>
     <w:p>
@@ -911,10 +524,7 @@
       </w:pPr>
       <w:r>
         <w:tab/>
-        <w:t xml:space="preserve">1) </w:t>
-      </w:r>
-      <w:r>
-        <w:t>Ввод данных и вывод графа на экран</w:t>
+        <w:t>1) Ввод данных и вывод графа на экран</w:t>
       </w:r>
     </w:p>
     <w:p>
@@ -952,7 +562,7 @@
                     </pic:cNvPicPr>
                   </pic:nvPicPr>
                   <pic:blipFill>
-                    <a:blip r:embed="rId7"/>
+                    <a:blip r:embed="rId8"/>
                     <a:stretch>
                       <a:fillRect/>
                     </a:stretch>
@@ -1095,10 +705,8 @@
       <w:pPr>
         <w:pStyle w:val="a9"/>
         <w:shd w:val="clear" w:color="auto" w:fill="FFFFFF"/>
-        <w:ind w:left="709" w:firstLine="709"/>
-        <w:jc w:val="both"/>
-      </w:pPr>
-      <w:bookmarkStart w:id="1" w:name="_GoBack"/>
+        <w:jc w:val="center"/>
+      </w:pPr>
       <w:r>
         <w:lastRenderedPageBreak/>
         <w:pict>
@@ -1121,11 +729,34 @@
             <v:path o:extrusionok="f" gradientshapeok="t" o:connecttype="rect"/>
             <o:lock v:ext="edit" aspectratio="t"/>
           </v:shapetype>
-          <v:shape id="_x0000_i1025" type="#_x0000_t75" style="width:341.25pt;height:255pt">
-            <v:imagedata r:id="rId8" o:title="visualize (2)"/>
+          <v:shape id="_x0000_i1025" type="#_x0000_t75" style="width:481.55pt;height:258.85pt">
+            <v:imagedata r:id="rId9" o:title="visualize_3"/>
           </v:shape>
         </w:pict>
       </w:r>
+    </w:p>
+    <w:p>
+      <w:pPr>
+        <w:pStyle w:val="a9"/>
+        <w:shd w:val="clear" w:color="auto" w:fill="FFFFFF"/>
+        <w:jc w:val="center"/>
+      </w:pPr>
+    </w:p>
+    <w:p>
+      <w:pPr>
+        <w:pStyle w:val="a9"/>
+        <w:shd w:val="clear" w:color="auto" w:fill="FFFFFF"/>
+      </w:pPr>
+      <w:r>
+        <w:t>После проверки на двудольность, доли графа выводятся на экран в два столбца и отрисовываются ребра между ними.</w:t>
+      </w:r>
+    </w:p>
+    <w:p>
+      <w:pPr>
+        <w:pStyle w:val="a9"/>
+        <w:shd w:val="clear" w:color="auto" w:fill="FFFFFF"/>
+      </w:pPr>
+      <w:bookmarkStart w:id="1" w:name="_GoBack"/>
       <w:bookmarkEnd w:id="1"/>
     </w:p>
     <w:p>
@@ -1133,6 +764,178 @@
         <w:pStyle w:val="a9"/>
         <w:shd w:val="clear" w:color="auto" w:fill="FFFFFF"/>
       </w:pPr>
+      <w:r>
+        <w:t>Во время визуализации ребра графа помечаются разными цветами:</w:t>
+      </w:r>
+    </w:p>
+    <w:p>
+      <w:pPr>
+        <w:pStyle w:val="a9"/>
+        <w:numPr>
+          <w:ilvl w:val="0"/>
+          <w:numId w:val="1"/>
+        </w:numPr>
+        <w:shd w:val="clear" w:color="auto" w:fill="FFFFFF"/>
+      </w:pPr>
+      <w:r>
+        <w:t>Черные – еще не рассмотренные ребра</w:t>
+      </w:r>
+    </w:p>
+    <w:p>
+      <w:pPr>
+        <w:pStyle w:val="a9"/>
+        <w:numPr>
+          <w:ilvl w:val="0"/>
+          <w:numId w:val="1"/>
+        </w:numPr>
+        <w:shd w:val="clear" w:color="auto" w:fill="FFFFFF"/>
+      </w:pPr>
+      <w:r>
+        <w:t>Красные – рассмотренные ребра, не вошедшие в паросочетание</w:t>
+      </w:r>
+    </w:p>
+    <w:p>
+      <w:pPr>
+        <w:pStyle w:val="a9"/>
+        <w:numPr>
+          <w:ilvl w:val="0"/>
+          <w:numId w:val="1"/>
+        </w:numPr>
+        <w:shd w:val="clear" w:color="auto" w:fill="FFFFFF"/>
+      </w:pPr>
+      <w:r>
+        <w:t>Зеленые – рассмотренные ребра, вошедшие в паросочетание</w:t>
+      </w:r>
+    </w:p>
+    <w:p>
+      <w:pPr>
+        <w:pStyle w:val="a9"/>
+        <w:numPr>
+          <w:ilvl w:val="0"/>
+          <w:numId w:val="1"/>
+        </w:numPr>
+        <w:shd w:val="clear" w:color="auto" w:fill="FFFFFF"/>
+      </w:pPr>
+      <w:r>
+        <w:t>Синее – текущее рассматриваемое ребро</w:t>
+      </w:r>
+    </w:p>
+    <w:p>
+      <w:pPr>
+        <w:pStyle w:val="a9"/>
+        <w:shd w:val="clear" w:color="auto" w:fill="FFFFFF"/>
+      </w:pPr>
+    </w:p>
+    <w:p>
+      <w:pPr>
+        <w:pStyle w:val="a9"/>
+        <w:shd w:val="clear" w:color="auto" w:fill="FFFFFF"/>
+      </w:pPr>
+      <w:r>
+        <w:t xml:space="preserve">При нажатии на кнопку </w:t>
+      </w:r>
+      <w:r>
+        <w:t>"</w:t>
+      </w:r>
+      <w:r>
+        <w:t>Начать</w:t>
+      </w:r>
+      <w:r>
+        <w:t>"</w:t>
+      </w:r>
+      <w:r>
+        <w:t xml:space="preserve"> будет отрисован исходный граф. Если выбрана опция </w:t>
+      </w:r>
+      <w:r>
+        <w:t>"</w:t>
+      </w:r>
+      <w:r>
+        <w:t>Выполнять непрерывно</w:t>
+      </w:r>
+      <w:r>
+        <w:t>"</w:t>
+      </w:r>
+      <w:r>
+        <w:t>, будет итерации будут выполняться автоматически с выводом соответствующих пояснений.</w:t>
+      </w:r>
+    </w:p>
+    <w:p>
+      <w:pPr>
+        <w:pStyle w:val="a9"/>
+        <w:shd w:val="clear" w:color="auto" w:fill="FFFFFF"/>
+      </w:pPr>
+      <w:r>
+        <w:t xml:space="preserve">При нажатии на кнопку </w:t>
+      </w:r>
+      <w:r>
+        <w:t>"</w:t>
+      </w:r>
+      <w:r>
+        <w:t>Вперед</w:t>
+      </w:r>
+      <w:r>
+        <w:t xml:space="preserve">" </w:t>
+      </w:r>
+      <w:r>
+        <w:t>будет выполнена следующая итерация алгоритма с перерисовкой графа и выводом соответствующих пояснений.</w:t>
+      </w:r>
+    </w:p>
+    <w:p>
+      <w:pPr>
+        <w:pStyle w:val="a9"/>
+        <w:shd w:val="clear" w:color="auto" w:fill="FFFFFF"/>
+      </w:pPr>
+    </w:p>
+    <w:p>
+      <w:pPr>
+        <w:pStyle w:val="a9"/>
+        <w:shd w:val="clear" w:color="auto" w:fill="FFFFFF"/>
+      </w:pPr>
+      <w:r>
+        <w:t>Выводимые пояснения к визуализации:</w:t>
+      </w:r>
+    </w:p>
+    <w:p>
+      <w:pPr>
+        <w:pStyle w:val="a9"/>
+        <w:numPr>
+          <w:ilvl w:val="0"/>
+          <w:numId w:val="2"/>
+        </w:numPr>
+        <w:shd w:val="clear" w:color="auto" w:fill="FFFFFF"/>
+      </w:pPr>
+      <w:r>
+        <w:t>Текущее рассматриваемое ребро</w:t>
+      </w:r>
+    </w:p>
+    <w:p>
+      <w:pPr>
+        <w:pStyle w:val="a9"/>
+        <w:numPr>
+          <w:ilvl w:val="0"/>
+          <w:numId w:val="2"/>
+        </w:numPr>
+        <w:shd w:val="clear" w:color="auto" w:fill="FFFFFF"/>
+      </w:pPr>
+      <w:r>
+        <w:t>Добавлено (удалено) ли рассматриваемое ребро в паросочетание или нет</w:t>
+      </w:r>
+    </w:p>
+    <w:p>
+      <w:pPr>
+        <w:pStyle w:val="a9"/>
+        <w:numPr>
+          <w:ilvl w:val="0"/>
+          <w:numId w:val="2"/>
+        </w:numPr>
+        <w:shd w:val="clear" w:color="auto" w:fill="FFFFFF"/>
+      </w:pPr>
+      <w:r>
+        <w:t xml:space="preserve">Текущее </w:t>
+      </w:r>
+      <w:r>
+        <w:t>паросочетание</w:t>
+      </w:r>
     </w:p>
     <w:p>
       <w:pPr>
@@ -1153,18 +956,7 @@
       </w:pPr>
       <w:r>
         <w:tab/>
-        <w:t xml:space="preserve">3) </w:t>
-      </w:r>
-      <w:r>
-        <w:t xml:space="preserve">Вывод наибольшего </w:t>
-      </w:r>
-      <w:proofErr w:type="spellStart"/>
-      <w:r>
-        <w:t>паросочетания</w:t>
-      </w:r>
-      <w:proofErr w:type="spellEnd"/>
-      <w:r>
-        <w:t xml:space="preserve"> и сохранение результатов</w:t>
+        <w:t>3) Вывод наибольшего паросочетания и сохранение результатов</w:t>
       </w:r>
     </w:p>
     <w:p>
@@ -1182,6 +974,7 @@
           <w:noProof/>
           <w:lang w:eastAsia="ru-RU" w:bidi="ar-SA"/>
         </w:rPr>
+        <w:lastRenderedPageBreak/>
         <w:drawing>
           <wp:anchor distT="0" distB="0" distL="0" distR="0" simplePos="0" relativeHeight="3" behindDoc="0" locked="0" layoutInCell="1" allowOverlap="1">
             <wp:simplePos x="0" y="0"/>
@@ -1208,7 +1001,7 @@
                     </pic:cNvPicPr>
                   </pic:nvPicPr>
                   <pic:blipFill>
-                    <a:blip r:embed="rId9"/>
+                    <a:blip r:embed="rId10"/>
                     <a:stretch>
                       <a:fillRect/>
                     </a:stretch>
@@ -1351,99 +1144,211 @@
           <w:sz w:val="28"/>
           <w:szCs w:val="28"/>
         </w:rPr>
-        <w:t xml:space="preserve">23.06.2017 - Подготовка спецификации программы. </w:t>
-      </w:r>
-      <w:r>
-        <w:rPr>
-          <w:sz w:val="28"/>
-          <w:szCs w:val="28"/>
-        </w:rPr>
-        <w:t>Распределение ролей. Представление прототипа интерфейса.</w:t>
-      </w:r>
-    </w:p>
-    <w:p>
-      <w:pPr>
-        <w:pStyle w:val="a9"/>
-        <w:shd w:val="clear" w:color="auto" w:fill="FFFFFF"/>
-        <w:rPr>
-          <w:sz w:val="28"/>
-          <w:szCs w:val="28"/>
-        </w:rPr>
-      </w:pPr>
-    </w:p>
-    <w:p>
-      <w:pPr>
-        <w:pStyle w:val="a9"/>
-        <w:rPr>
-          <w:sz w:val="28"/>
-          <w:szCs w:val="28"/>
-        </w:rPr>
-      </w:pPr>
-      <w:r>
-        <w:rPr>
-          <w:sz w:val="28"/>
-          <w:szCs w:val="28"/>
-        </w:rPr>
-        <w:t>26.06.2017 - Демонстрация интерфейса. Реализация Ввода/Вывода данных, чтения(записи) из(в) файла(файл). Код алгоритма. Прототип визуализации.</w:t>
-      </w:r>
-    </w:p>
-    <w:p>
-      <w:pPr>
-        <w:pStyle w:val="a9"/>
-        <w:shd w:val="clear" w:color="auto" w:fill="FFFFFF"/>
-        <w:rPr>
-          <w:sz w:val="28"/>
-          <w:szCs w:val="28"/>
-        </w:rPr>
-      </w:pPr>
-    </w:p>
-    <w:p>
-      <w:pPr>
-        <w:pStyle w:val="a9"/>
-        <w:rPr>
-          <w:sz w:val="28"/>
-          <w:szCs w:val="28"/>
-        </w:rPr>
-      </w:pPr>
-      <w:r>
-        <w:rPr>
-          <w:sz w:val="28"/>
-          <w:szCs w:val="28"/>
-        </w:rPr>
-        <w:t>28.06.2017 - Чистовая визуализация. Тестирование.</w:t>
-      </w:r>
-    </w:p>
-    <w:p>
-      <w:pPr>
-        <w:pStyle w:val="a9"/>
-        <w:shd w:val="clear" w:color="auto" w:fill="FFFFFF"/>
-        <w:rPr>
-          <w:sz w:val="28"/>
-          <w:szCs w:val="28"/>
-        </w:rPr>
-      </w:pPr>
-    </w:p>
-    <w:p>
-      <w:pPr>
-        <w:pStyle w:val="a9"/>
-        <w:rPr>
-          <w:sz w:val="28"/>
-          <w:szCs w:val="28"/>
-        </w:rPr>
-      </w:pPr>
-      <w:r>
-        <w:rPr>
-          <w:sz w:val="28"/>
-          <w:szCs w:val="28"/>
-        </w:rPr>
-        <w:t>30.0</w:t>
-      </w:r>
-      <w:r>
-        <w:rPr>
-          <w:sz w:val="28"/>
-          <w:szCs w:val="28"/>
-        </w:rPr>
-        <w:t>6.2017 - Исправление ошибок. Выпуск продукта. Написание отчета.</w:t>
+        <w:t>23.06.2017 - Подготовка спецификации программы. Распределение ролей. Представление прототипа интерфейса.</w:t>
+      </w:r>
+    </w:p>
+    <w:p>
+      <w:pPr>
+        <w:pStyle w:val="a9"/>
+        <w:shd w:val="clear" w:color="auto" w:fill="FFFFFF"/>
+        <w:rPr>
+          <w:sz w:val="28"/>
+          <w:szCs w:val="28"/>
+        </w:rPr>
+      </w:pPr>
+    </w:p>
+    <w:p>
+      <w:pPr>
+        <w:pStyle w:val="a9"/>
+        <w:rPr>
+          <w:sz w:val="28"/>
+          <w:szCs w:val="28"/>
+        </w:rPr>
+      </w:pPr>
+      <w:r>
+        <w:rPr>
+          <w:sz w:val="28"/>
+          <w:szCs w:val="28"/>
+        </w:rPr>
+        <w:t>26.06.2017 - Демон</w:t>
+      </w:r>
+      <w:r>
+        <w:rPr>
+          <w:sz w:val="28"/>
+          <w:szCs w:val="28"/>
+        </w:rPr>
+        <w:t>страция интерфейса. Реализация в</w:t>
+      </w:r>
+      <w:r>
+        <w:rPr>
+          <w:sz w:val="28"/>
+          <w:szCs w:val="28"/>
+        </w:rPr>
+        <w:t>вода данных, чтения</w:t>
+      </w:r>
+      <w:r>
+        <w:rPr>
+          <w:sz w:val="28"/>
+          <w:szCs w:val="28"/>
+        </w:rPr>
+        <w:t xml:space="preserve"> из файла</w:t>
+      </w:r>
+      <w:r>
+        <w:rPr>
+          <w:sz w:val="28"/>
+          <w:szCs w:val="28"/>
+        </w:rPr>
+        <w:t>. Код алгоритма.</w:t>
+      </w:r>
+    </w:p>
+    <w:p>
+      <w:pPr>
+        <w:pStyle w:val="a9"/>
+        <w:shd w:val="clear" w:color="auto" w:fill="FFFFFF"/>
+        <w:rPr>
+          <w:sz w:val="28"/>
+          <w:szCs w:val="28"/>
+        </w:rPr>
+      </w:pPr>
+    </w:p>
+    <w:p>
+      <w:pPr>
+        <w:pStyle w:val="a9"/>
+        <w:rPr>
+          <w:sz w:val="28"/>
+          <w:szCs w:val="28"/>
+        </w:rPr>
+      </w:pPr>
+      <w:r>
+        <w:rPr>
+          <w:sz w:val="28"/>
+          <w:szCs w:val="28"/>
+        </w:rPr>
+        <w:t xml:space="preserve">28.06.2017 </w:t>
+      </w:r>
+      <w:r>
+        <w:rPr>
+          <w:sz w:val="28"/>
+          <w:szCs w:val="28"/>
+        </w:rPr>
+        <w:t>–</w:t>
+      </w:r>
+      <w:r>
+        <w:rPr>
+          <w:sz w:val="28"/>
+          <w:szCs w:val="28"/>
+        </w:rPr>
+        <w:t xml:space="preserve"> </w:t>
+      </w:r>
+      <w:r>
+        <w:rPr>
+          <w:sz w:val="28"/>
+          <w:szCs w:val="28"/>
+        </w:rPr>
+        <w:t>В</w:t>
+      </w:r>
+      <w:r>
+        <w:rPr>
+          <w:sz w:val="28"/>
+          <w:szCs w:val="28"/>
+        </w:rPr>
+        <w:t>изуализация</w:t>
+      </w:r>
+      <w:r>
+        <w:rPr>
+          <w:sz w:val="28"/>
+          <w:szCs w:val="28"/>
+        </w:rPr>
+        <w:t xml:space="preserve"> работы алгоритма</w:t>
+      </w:r>
+      <w:r>
+        <w:rPr>
+          <w:sz w:val="28"/>
+          <w:szCs w:val="28"/>
+        </w:rPr>
+        <w:t xml:space="preserve"> (подсветка текущего ребра)</w:t>
+      </w:r>
+      <w:r>
+        <w:rPr>
+          <w:sz w:val="28"/>
+          <w:szCs w:val="28"/>
+        </w:rPr>
+        <w:t>.</w:t>
+      </w:r>
+      <w:r>
+        <w:rPr>
+          <w:sz w:val="28"/>
+          <w:szCs w:val="28"/>
+        </w:rPr>
+        <w:t xml:space="preserve"> Реализация вывода данных, запись в выходной файл.</w:t>
+      </w:r>
+      <w:r>
+        <w:rPr>
+          <w:sz w:val="28"/>
+          <w:szCs w:val="28"/>
+        </w:rPr>
+        <w:t xml:space="preserve"> Тестирование.</w:t>
+      </w:r>
+    </w:p>
+    <w:p>
+      <w:pPr>
+        <w:pStyle w:val="a9"/>
+        <w:shd w:val="clear" w:color="auto" w:fill="FFFFFF"/>
+        <w:rPr>
+          <w:sz w:val="28"/>
+          <w:szCs w:val="28"/>
+        </w:rPr>
+      </w:pPr>
+    </w:p>
+    <w:p>
+      <w:pPr>
+        <w:pStyle w:val="a9"/>
+        <w:rPr>
+          <w:sz w:val="28"/>
+          <w:szCs w:val="28"/>
+        </w:rPr>
+      </w:pPr>
+      <w:r>
+        <w:rPr>
+          <w:sz w:val="28"/>
+          <w:szCs w:val="28"/>
+        </w:rPr>
+        <w:t xml:space="preserve">30.06.2017 </w:t>
+      </w:r>
+      <w:r>
+        <w:rPr>
+          <w:sz w:val="28"/>
+          <w:szCs w:val="28"/>
+        </w:rPr>
+        <w:t>–</w:t>
+      </w:r>
+      <w:r>
+        <w:rPr>
+          <w:sz w:val="28"/>
+          <w:szCs w:val="28"/>
+        </w:rPr>
+        <w:t xml:space="preserve"> </w:t>
+      </w:r>
+      <w:r>
+        <w:rPr>
+          <w:sz w:val="28"/>
+          <w:szCs w:val="28"/>
+        </w:rPr>
+        <w:t xml:space="preserve">Полная подсветка ребер. </w:t>
+      </w:r>
+      <w:r>
+        <w:rPr>
+          <w:sz w:val="28"/>
+          <w:szCs w:val="28"/>
+        </w:rPr>
+        <w:t xml:space="preserve">Добавление пояснений к визуализации. </w:t>
+      </w:r>
+      <w:r>
+        <w:rPr>
+          <w:sz w:val="28"/>
+          <w:szCs w:val="28"/>
+        </w:rPr>
+        <w:t>Исправление ошибок. Выпуск продукта. Написание отчета.</w:t>
       </w:r>
     </w:p>
     <w:p>
@@ -1480,104 +1385,46 @@
       <w:pPr>
         <w:pStyle w:val="a9"/>
       </w:pPr>
-      <w:proofErr w:type="spellStart"/>
-      <w:r>
-        <w:rPr>
-          <w:sz w:val="28"/>
-          <w:szCs w:val="28"/>
-        </w:rPr>
-        <w:t>Допира</w:t>
-      </w:r>
-      <w:proofErr w:type="spellEnd"/>
-      <w:r>
-        <w:rPr>
-          <w:sz w:val="28"/>
-          <w:szCs w:val="28"/>
-        </w:rPr>
-        <w:t xml:space="preserve"> В. Е. - ответственный за итерацию (реализация ввода/вывода из файла и тестирование).</w:t>
-      </w:r>
-    </w:p>
-    <w:p>
-      <w:pPr>
-        <w:pStyle w:val="a9"/>
-      </w:pPr>
-      <w:proofErr w:type="spellStart"/>
-      <w:r>
-        <w:rPr>
-          <w:sz w:val="28"/>
-          <w:szCs w:val="28"/>
-        </w:rPr>
-        <w:t>Лянгузов</w:t>
-      </w:r>
-      <w:proofErr w:type="spellEnd"/>
-      <w:r>
-        <w:rPr>
-          <w:sz w:val="28"/>
-          <w:szCs w:val="28"/>
-        </w:rPr>
-        <w:t xml:space="preserve"> А. А. - разработчик (разработка интерфейса и визуализация алгоритма).</w:t>
-      </w:r>
-    </w:p>
-    <w:p>
-      <w:pPr>
-        <w:pStyle w:val="a9"/>
-      </w:pPr>
-      <w:r>
-        <w:rPr>
-          <w:sz w:val="28"/>
-          <w:szCs w:val="28"/>
-        </w:rPr>
-        <w:t xml:space="preserve">Ярошенко М. А. - разработчик (реализация алгоритма </w:t>
-      </w:r>
-      <w:proofErr w:type="gramStart"/>
-      <w:r>
-        <w:rPr>
-          <w:sz w:val="28"/>
-          <w:szCs w:val="28"/>
-        </w:rPr>
-        <w:t>на языка</w:t>
-      </w:r>
-      <w:proofErr w:type="gramEnd"/>
-      <w:r>
-        <w:rPr>
-          <w:sz w:val="28"/>
-          <w:szCs w:val="28"/>
-        </w:rPr>
-        <w:t xml:space="preserve"> </w:t>
-      </w:r>
-      <w:proofErr w:type="spellStart"/>
-      <w:r>
-        <w:rPr>
-          <w:sz w:val="28"/>
-          <w:szCs w:val="28"/>
-        </w:rPr>
-        <w:t>Java</w:t>
-      </w:r>
-      <w:proofErr w:type="spellEnd"/>
-      <w:r>
-        <w:rPr>
-          <w:sz w:val="28"/>
-          <w:szCs w:val="28"/>
-        </w:rPr>
-        <w:t>).</w:t>
-      </w:r>
-    </w:p>
-    <w:p>
-      <w:pPr>
-        <w:pStyle w:val="a9"/>
-        <w:shd w:val="clear" w:color="auto" w:fill="FFFFFF"/>
-      </w:pPr>
-      <w:r>
-        <w:rPr>
-          <w:sz w:val="28"/>
-          <w:szCs w:val="28"/>
-        </w:rPr>
-        <w:t>Фирсов М. А. - куратор.</w:t>
-      </w:r>
+      <w:r>
+        <w:rPr>
+          <w:sz w:val="28"/>
+          <w:szCs w:val="28"/>
+        </w:rPr>
+        <w:t>Допира В. Е. - ответственный за итерацию (реализация ввода/вывода из файла и тестирование).</w:t>
+      </w:r>
+    </w:p>
+    <w:p>
+      <w:pPr>
+        <w:pStyle w:val="a9"/>
+      </w:pPr>
+      <w:r>
+        <w:rPr>
+          <w:sz w:val="28"/>
+          <w:szCs w:val="28"/>
+        </w:rPr>
+        <w:t>Лянгузов А. А. - разработчик (разработка интерфейса и визуализация алгоритма).</w:t>
+      </w:r>
+    </w:p>
+    <w:p>
+      <w:pPr>
+        <w:pStyle w:val="a9"/>
+      </w:pPr>
+      <w:r>
+        <w:rPr>
+          <w:sz w:val="28"/>
+          <w:szCs w:val="28"/>
+        </w:rPr>
+        <w:t>Ярошенко М. А. - разработчик (реализация алгоритма на языка Java).</w:t>
+      </w:r>
+    </w:p>
+    <w:p>
+      <w:pPr>
+        <w:pStyle w:val="a9"/>
+      </w:pPr>
     </w:p>
     <w:sectPr>
-      <w:headerReference w:type="default" r:id="rId10"/>
-      <w:footerReference w:type="default" r:id="rId11"/>
+      <w:headerReference w:type="default" r:id="rId11"/>
+      <w:footerReference w:type="default" r:id="rId12"/>
       <w:pgSz w:w="11906" w:h="16838"/>
       <w:pgMar w:top="1134" w:right="1134" w:bottom="1134" w:left="1134" w:header="0" w:footer="0" w:gutter="0"/>
       <w:cols w:space="720"/>
@@ -1590,7 +1437,7 @@
 </file>
 
 <file path=word/endnotes.xml><?xml version="1.0" encoding="utf-8"?>
-<w:endnotes xmlns:wpc="http://schemas.microsoft.com/office/word/2010/wordprocessingCanvas" xmlns:cx="http://schemas.microsoft.com/office/drawing/2014/chartex" xmlns:mc="http://schemas.openxmlformats.org/markup-compatibility/2006" xmlns:o="urn:schemas-microsoft-com:office:office" xmlns:r="http://schemas.openxmlformats.org/officeDocument/2006/relationships" xmlns:m="http://schemas.openxmlformats.org/officeDocument/2006/math" xmlns:v="urn:schemas-microsoft-com:vml" xmlns:wp14="http://schemas.microsoft.com/office/word/2010/wordprocessingDrawing" xmlns:wp="http://schemas.openxmlformats.org/drawingml/2006/wordprocessingDrawing" xmlns:w10="urn:schemas-microsoft-com:office:word" xmlns:w="http://schemas.openxmlformats.org/wordprocessingml/2006/main" xmlns:w14="http://schemas.microsoft.com/office/word/2010/wordml" xmlns:w15="http://schemas.microsoft.com/office/word/2012/wordml" xmlns:w16se="http://schemas.microsoft.com/office/word/2015/wordml/symex" xmlns:wpg="http://schemas.microsoft.com/office/word/2010/wordprocessingGroup" xmlns:wpi="http://schemas.microsoft.com/office/word/2010/wordprocessingInk" xmlns:wne="http://schemas.microsoft.com/office/word/2006/wordml" xmlns:wps="http://schemas.microsoft.com/office/word/2010/wordprocessingShape" mc:Ignorable="w14 w15 w16se wp14">
+<w:endnotes xmlns:wpc="http://schemas.microsoft.com/office/word/2010/wordprocessingCanvas" xmlns:mc="http://schemas.openxmlformats.org/markup-compatibility/2006" xmlns:o="urn:schemas-microsoft-com:office:office" xmlns:r="http://schemas.openxmlformats.org/officeDocument/2006/relationships" xmlns:m="http://schemas.openxmlformats.org/officeDocument/2006/math" xmlns:v="urn:schemas-microsoft-com:vml" xmlns:wp14="http://schemas.microsoft.com/office/word/2010/wordprocessingDrawing" xmlns:wp="http://schemas.openxmlformats.org/drawingml/2006/wordprocessingDrawing" xmlns:w10="urn:schemas-microsoft-com:office:word" xmlns:w="http://schemas.openxmlformats.org/wordprocessingml/2006/main" xmlns:w14="http://schemas.microsoft.com/office/word/2010/wordml" xmlns:w15="http://schemas.microsoft.com/office/word/2012/wordml" xmlns:wpg="http://schemas.microsoft.com/office/word/2010/wordprocessingGroup" xmlns:wpi="http://schemas.microsoft.com/office/word/2010/wordprocessingInk" xmlns:wne="http://schemas.microsoft.com/office/word/2006/wordml" xmlns:wps="http://schemas.microsoft.com/office/word/2010/wordprocessingShape" mc:Ignorable="w14 w15 wp14">
   <w:endnote w:type="separator" w:id="-1">
     <w:p>
       <w:r>
@@ -1609,7 +1456,7 @@
 </file>
 
 <file path=word/footer1.xml><?xml version="1.0" encoding="utf-8"?>
-<w:ftr xmlns:wpc="http://schemas.microsoft.com/office/word/2010/wordprocessingCanvas" xmlns:cx="http://schemas.microsoft.com/office/drawing/2014/chartex" xmlns:mc="http://schemas.openxmlformats.org/markup-compatibility/2006" xmlns:o="urn:schemas-microsoft-com:office:office" xmlns:r="http://schemas.openxmlformats.org/officeDocument/2006/relationships" xmlns:m="http://schemas.openxmlformats.org/officeDocument/2006/math" xmlns:v="urn:schemas-microsoft-com:vml" xmlns:wp14="http://schemas.microsoft.com/office/word/2010/wordprocessingDrawing" xmlns:wp="http://schemas.openxmlformats.org/drawingml/2006/wordprocessingDrawing" xmlns:w10="urn:schemas-microsoft-com:office:word" xmlns:w="http://schemas.openxmlformats.org/wordprocessingml/2006/main" xmlns:w14="http://schemas.microsoft.com/office/word/2010/wordml" xmlns:w15="http://schemas.microsoft.com/office/word/2012/wordml" xmlns:w16se="http://schemas.microsoft.com/office/word/2015/wordml/symex" xmlns:wpg="http://schemas.microsoft.com/office/word/2010/wordprocessingGroup" xmlns:wpi="http://schemas.microsoft.com/office/word/2010/wordprocessingInk" xmlns:wne="http://schemas.microsoft.com/office/word/2006/wordml" xmlns:wps="http://schemas.microsoft.com/office/word/2010/wordprocessingShape" mc:Ignorable="w14 w15 w16se wp14">
+<w:ftr xmlns:wpc="http://schemas.microsoft.com/office/word/2010/wordprocessingCanvas" xmlns:mc="http://schemas.openxmlformats.org/markup-compatibility/2006" xmlns:o="urn:schemas-microsoft-com:office:office" xmlns:r="http://schemas.openxmlformats.org/officeDocument/2006/relationships" xmlns:m="http://schemas.openxmlformats.org/officeDocument/2006/math" xmlns:v="urn:schemas-microsoft-com:vml" xmlns:wp14="http://schemas.microsoft.com/office/word/2010/wordprocessingDrawing" xmlns:wp="http://schemas.openxmlformats.org/drawingml/2006/wordprocessingDrawing" xmlns:w10="urn:schemas-microsoft-com:office:word" xmlns:w="http://schemas.openxmlformats.org/wordprocessingml/2006/main" xmlns:w14="http://schemas.microsoft.com/office/word/2010/wordml" xmlns:w15="http://schemas.microsoft.com/office/word/2012/wordml" xmlns:wpg="http://schemas.microsoft.com/office/word/2010/wordprocessingGroup" xmlns:wpi="http://schemas.microsoft.com/office/word/2010/wordprocessingInk" xmlns:wne="http://schemas.microsoft.com/office/word/2006/wordml" xmlns:wps="http://schemas.microsoft.com/office/word/2010/wordprocessingShape" mc:Ignorable="w14 w15 wp14">
   <w:p>
     <w:pPr>
       <w:pStyle w:val="a8"/>
@@ -1620,7 +1467,7 @@
 </file>
 
 <file path=word/footnotes.xml><?xml version="1.0" encoding="utf-8"?>
-<w:footnotes xmlns:wpc="http://schemas.microsoft.com/office/word/2010/wordprocessingCanvas" xmlns:cx="http://schemas.microsoft.com/office/drawing/2014/chartex" xmlns:mc="http://schemas.openxmlformats.org/markup-compatibility/2006" xmlns:o="urn:schemas-microsoft-com:office:office" xmlns:r="http://schemas.openxmlformats.org/officeDocument/2006/relationships" xmlns:m="http://schemas.openxmlformats.org/officeDocument/2006/math" xmlns:v="urn:schemas-microsoft-com:vml" xmlns:wp14="http://schemas.microsoft.com/office/word/2010/wordprocessingDrawing" xmlns:wp="http://schemas.openxmlformats.org/drawingml/2006/wordprocessingDrawing" xmlns:w10="urn:schemas-microsoft-com:office:word" xmlns:w="http://schemas.openxmlformats.org/wordprocessingml/2006/main" xmlns:w14="http://schemas.microsoft.com/office/word/2010/wordml" xmlns:w15="http://schemas.microsoft.com/office/word/2012/wordml" xmlns:w16se="http://schemas.microsoft.com/office/word/2015/wordml/symex" xmlns:wpg="http://schemas.microsoft.com/office/word/2010/wordprocessingGroup" xmlns:wpi="http://schemas.microsoft.com/office/word/2010/wordprocessingInk" xmlns:wne="http://schemas.microsoft.com/office/word/2006/wordml" xmlns:wps="http://schemas.microsoft.com/office/word/2010/wordprocessingShape" mc:Ignorable="w14 w15 w16se wp14">
+<w:footnotes xmlns:wpc="http://schemas.microsoft.com/office/word/2010/wordprocessingCanvas" xmlns:mc="http://schemas.openxmlformats.org/markup-compatibility/2006" xmlns:o="urn:schemas-microsoft-com:office:office" xmlns:r="http://schemas.openxmlformats.org/officeDocument/2006/relationships" xmlns:m="http://schemas.openxmlformats.org/officeDocument/2006/math" xmlns:v="urn:schemas-microsoft-com:vml" xmlns:wp14="http://schemas.microsoft.com/office/word/2010/wordprocessingDrawing" xmlns:wp="http://schemas.openxmlformats.org/drawingml/2006/wordprocessingDrawing" xmlns:w10="urn:schemas-microsoft-com:office:word" xmlns:w="http://schemas.openxmlformats.org/wordprocessingml/2006/main" xmlns:w14="http://schemas.microsoft.com/office/word/2010/wordml" xmlns:w15="http://schemas.microsoft.com/office/word/2012/wordml" xmlns:wpg="http://schemas.microsoft.com/office/word/2010/wordprocessingGroup" xmlns:wpi="http://schemas.microsoft.com/office/word/2010/wordprocessingInk" xmlns:wne="http://schemas.microsoft.com/office/word/2006/wordml" xmlns:wps="http://schemas.microsoft.com/office/word/2010/wordprocessingShape" mc:Ignorable="w14 w15 wp14">
   <w:footnote w:type="separator" w:id="-1">
     <w:p>
       <w:r>
@@ -1639,7 +1486,7 @@
 </file>
 
 <file path=word/header1.xml><?xml version="1.0" encoding="utf-8"?>
-<w:hdr xmlns:wpc="http://schemas.microsoft.com/office/word/2010/wordprocessingCanvas" xmlns:cx="http://schemas.microsoft.com/office/drawing/2014/chartex" xmlns:mc="http://schemas.openxmlformats.org/markup-compatibility/2006" xmlns:o="urn:schemas-microsoft-com:office:office" xmlns:r="http://schemas.openxmlformats.org/officeDocument/2006/relationships" xmlns:m="http://schemas.openxmlformats.org/officeDocument/2006/math" xmlns:v="urn:schemas-microsoft-com:vml" xmlns:wp14="http://schemas.microsoft.com/office/word/2010/wordprocessingDrawing" xmlns:wp="http://schemas.openxmlformats.org/drawingml/2006/wordprocessingDrawing" xmlns:w10="urn:schemas-microsoft-com:office:word" xmlns:w="http://schemas.openxmlformats.org/wordprocessingml/2006/main" xmlns:w14="http://schemas.microsoft.com/office/word/2010/wordml" xmlns:w15="http://schemas.microsoft.com/office/word/2012/wordml" xmlns:w16se="http://schemas.microsoft.com/office/word/2015/wordml/symex" xmlns:wpg="http://schemas.microsoft.com/office/word/2010/wordprocessingGroup" xmlns:wpi="http://schemas.microsoft.com/office/word/2010/wordprocessingInk" xmlns:wne="http://schemas.microsoft.com/office/word/2006/wordml" xmlns:wps="http://schemas.microsoft.com/office/word/2010/wordprocessingShape" mc:Ignorable="w14 w15 w16se wp14">
+<w:hdr xmlns:wpc="http://schemas.microsoft.com/office/word/2010/wordprocessingCanvas" xmlns:mc="http://schemas.openxmlformats.org/markup-compatibility/2006" xmlns:o="urn:schemas-microsoft-com:office:office" xmlns:r="http://schemas.openxmlformats.org/officeDocument/2006/relationships" xmlns:m="http://schemas.openxmlformats.org/officeDocument/2006/math" xmlns:v="urn:schemas-microsoft-com:vml" xmlns:wp14="http://schemas.microsoft.com/office/word/2010/wordprocessingDrawing" xmlns:wp="http://schemas.openxmlformats.org/drawingml/2006/wordprocessingDrawing" xmlns:w10="urn:schemas-microsoft-com:office:word" xmlns:w="http://schemas.openxmlformats.org/wordprocessingml/2006/main" xmlns:w14="http://schemas.microsoft.com/office/word/2010/wordml" xmlns:w15="http://schemas.microsoft.com/office/word/2012/wordml" xmlns:wpg="http://schemas.microsoft.com/office/word/2010/wordprocessingGroup" xmlns:wpi="http://schemas.microsoft.com/office/word/2010/wordprocessingInk" xmlns:wne="http://schemas.microsoft.com/office/word/2006/wordml" xmlns:wps="http://schemas.microsoft.com/office/word/2010/wordprocessingShape" mc:Ignorable="w14 w15 wp14">
   <w:p>
     <w:pPr>
       <w:pStyle w:val="a8"/>
@@ -1649,8 +1496,197 @@
 </w:hdr>
 </file>
 
+<file path=word/numbering.xml><?xml version="1.0" encoding="utf-8"?>
+<w:numbering xmlns:wpc="http://schemas.microsoft.com/office/word/2010/wordprocessingCanvas" xmlns:mc="http://schemas.openxmlformats.org/markup-compatibility/2006" xmlns:o="urn:schemas-microsoft-com:office:office" xmlns:r="http://schemas.openxmlformats.org/officeDocument/2006/relationships" xmlns:m="http://schemas.openxmlformats.org/officeDocument/2006/math" xmlns:v="urn:schemas-microsoft-com:vml" xmlns:wp14="http://schemas.microsoft.com/office/word/2010/wordprocessingDrawing" xmlns:wp="http://schemas.openxmlformats.org/drawingml/2006/wordprocessingDrawing" xmlns:w10="urn:schemas-microsoft-com:office:word" xmlns:w="http://schemas.openxmlformats.org/wordprocessingml/2006/main" xmlns:w14="http://schemas.microsoft.com/office/word/2010/wordml" xmlns:w15="http://schemas.microsoft.com/office/word/2012/wordml" xmlns:wpg="http://schemas.microsoft.com/office/word/2010/wordprocessingGroup" xmlns:wpi="http://schemas.microsoft.com/office/word/2010/wordprocessingInk" xmlns:wne="http://schemas.microsoft.com/office/word/2006/wordml" xmlns:wps="http://schemas.microsoft.com/office/word/2010/wordprocessingShape" mc:Ignorable="w14 w15 wp14">
+  <w:abstractNum w:abstractNumId="0">
+    <w:nsid w:val="1A55562E"/>
+    <w:multiLevelType w:val="hybridMultilevel"/>
+    <w:tmpl w:val="44FC0EFE"/>
+    <w:lvl w:ilvl="0" w:tplc="0419000F">
+      <w:start w:val="1"/>
+      <w:numFmt w:val="decimal"/>
+      <w:lvlText w:val="%1."/>
+      <w:lvlJc w:val="left"/>
+      <w:pPr>
+        <w:ind w:left="720" w:hanging="360"/>
+      </w:pPr>
+      <w:rPr>
+        <w:rFonts w:hint="default"/>
+      </w:rPr>
+    </w:lvl>
+    <w:lvl w:ilvl="1" w:tplc="04190019" w:tentative="1">
+      <w:start w:val="1"/>
+      <w:numFmt w:val="lowerLetter"/>
+      <w:lvlText w:val="%2."/>
+      <w:lvlJc w:val="left"/>
+      <w:pPr>
+        <w:ind w:left="1440" w:hanging="360"/>
+      </w:pPr>
+    </w:lvl>
+    <w:lvl w:ilvl="2" w:tplc="0419001B" w:tentative="1">
+      <w:start w:val="1"/>
+      <w:numFmt w:val="lowerRoman"/>
+      <w:lvlText w:val="%3."/>
+      <w:lvlJc w:val="right"/>
+      <w:pPr>
+        <w:ind w:left="2160" w:hanging="180"/>
+      </w:pPr>
+    </w:lvl>
+    <w:lvl w:ilvl="3" w:tplc="0419000F" w:tentative="1">
+      <w:start w:val="1"/>
+      <w:numFmt w:val="decimal"/>
+      <w:lvlText w:val="%4."/>
+      <w:lvlJc w:val="left"/>
+      <w:pPr>
+        <w:ind w:left="2880" w:hanging="360"/>
+      </w:pPr>
+    </w:lvl>
+    <w:lvl w:ilvl="4" w:tplc="04190019" w:tentative="1">
+      <w:start w:val="1"/>
+      <w:numFmt w:val="lowerLetter"/>
+      <w:lvlText w:val="%5."/>
+      <w:lvlJc w:val="left"/>
+      <w:pPr>
+        <w:ind w:left="3600" w:hanging="360"/>
+      </w:pPr>
+    </w:lvl>
+    <w:lvl w:ilvl="5" w:tplc="0419001B" w:tentative="1">
+      <w:start w:val="1"/>
+      <w:numFmt w:val="lowerRoman"/>
+      <w:lvlText w:val="%6."/>
+      <w:lvlJc w:val="right"/>
+      <w:pPr>
+        <w:ind w:left="4320" w:hanging="180"/>
+      </w:pPr>
+    </w:lvl>
+    <w:lvl w:ilvl="6" w:tplc="0419000F" w:tentative="1">
+      <w:start w:val="1"/>
+      <w:numFmt w:val="decimal"/>
+      <w:lvlText w:val="%7."/>
+      <w:lvlJc w:val="left"/>
+      <w:pPr>
+        <w:ind w:left="5040" w:hanging="360"/>
+      </w:pPr>
+    </w:lvl>
+    <w:lvl w:ilvl="7" w:tplc="04190019" w:tentative="1">
+      <w:start w:val="1"/>
+      <w:numFmt w:val="lowerLetter"/>
+      <w:lvlText w:val="%8."/>
+      <w:lvlJc w:val="left"/>
+      <w:pPr>
+        <w:ind w:left="5760" w:hanging="360"/>
+      </w:pPr>
+    </w:lvl>
+    <w:lvl w:ilvl="8" w:tplc="0419001B" w:tentative="1">
+      <w:start w:val="1"/>
+      <w:numFmt w:val="lowerRoman"/>
+      <w:lvlText w:val="%9."/>
+      <w:lvlJc w:val="right"/>
+      <w:pPr>
+        <w:ind w:left="6480" w:hanging="180"/>
+      </w:pPr>
+    </w:lvl>
+  </w:abstractNum>
+  <w:abstractNum w:abstractNumId="1">
+    <w:nsid w:val="42B3100C"/>
+    <w:multiLevelType w:val="hybridMultilevel"/>
+    <w:tmpl w:val="E5EC4588"/>
+    <w:lvl w:ilvl="0" w:tplc="0419000F">
+      <w:start w:val="1"/>
+      <w:numFmt w:val="decimal"/>
+      <w:lvlText w:val="%1."/>
+      <w:lvlJc w:val="left"/>
+      <w:pPr>
+        <w:ind w:left="720" w:hanging="360"/>
+      </w:pPr>
+      <w:rPr>
+        <w:rFonts w:hint="default"/>
+      </w:rPr>
+    </w:lvl>
+    <w:lvl w:ilvl="1" w:tplc="04190019" w:tentative="1">
+      <w:start w:val="1"/>
+      <w:numFmt w:val="lowerLetter"/>
+      <w:lvlText w:val="%2."/>
+      <w:lvlJc w:val="left"/>
+      <w:pPr>
+        <w:ind w:left="1440" w:hanging="360"/>
+      </w:pPr>
+    </w:lvl>
+    <w:lvl w:ilvl="2" w:tplc="0419001B" w:tentative="1">
+      <w:start w:val="1"/>
+      <w:numFmt w:val="lowerRoman"/>
+      <w:lvlText w:val="%3."/>
+      <w:lvlJc w:val="right"/>
+      <w:pPr>
+        <w:ind w:left="2160" w:hanging="180"/>
+      </w:pPr>
+    </w:lvl>
+    <w:lvl w:ilvl="3" w:tplc="0419000F" w:tentative="1">
+      <w:start w:val="1"/>
+      <w:numFmt w:val="decimal"/>
+      <w:lvlText w:val="%4."/>
+      <w:lvlJc w:val="left"/>
+      <w:pPr>
+        <w:ind w:left="2880" w:hanging="360"/>
+      </w:pPr>
+    </w:lvl>
+    <w:lvl w:ilvl="4" w:tplc="04190019" w:tentative="1">
+      <w:start w:val="1"/>
+      <w:numFmt w:val="lowerLetter"/>
+      <w:lvlText w:val="%5."/>
+      <w:lvlJc w:val="left"/>
+      <w:pPr>
+        <w:ind w:left="3600" w:hanging="360"/>
+      </w:pPr>
+    </w:lvl>
+    <w:lvl w:ilvl="5" w:tplc="0419001B" w:tentative="1">
+      <w:start w:val="1"/>
+      <w:numFmt w:val="lowerRoman"/>
+      <w:lvlText w:val="%6."/>
+      <w:lvlJc w:val="right"/>
+      <w:pPr>
+        <w:ind w:left="4320" w:hanging="180"/>
+      </w:pPr>
+    </w:lvl>
+    <w:lvl w:ilvl="6" w:tplc="0419000F" w:tentative="1">
+      <w:start w:val="1"/>
+      <w:numFmt w:val="decimal"/>
+      <w:lvlText w:val="%7."/>
+      <w:lvlJc w:val="left"/>
+      <w:pPr>
+        <w:ind w:left="5040" w:hanging="360"/>
+      </w:pPr>
+    </w:lvl>
+    <w:lvl w:ilvl="7" w:tplc="04190019" w:tentative="1">
+      <w:start w:val="1"/>
+      <w:numFmt w:val="lowerLetter"/>
+      <w:lvlText w:val="%8."/>
+      <w:lvlJc w:val="left"/>
+      <w:pPr>
+        <w:ind w:left="5760" w:hanging="360"/>
+      </w:pPr>
+    </w:lvl>
+    <w:lvl w:ilvl="8" w:tplc="0419001B" w:tentative="1">
+      <w:start w:val="1"/>
+      <w:numFmt w:val="lowerRoman"/>
+      <w:lvlText w:val="%9."/>
+      <w:lvlJc w:val="right"/>
+      <w:pPr>
+        <w:ind w:left="6480" w:hanging="180"/>
+      </w:pPr>
+    </w:lvl>
+  </w:abstractNum>
+  <w:num w:numId="1">
+    <w:abstractNumId w:val="1"/>
+  </w:num>
+  <w:num w:numId="2">
+    <w:abstractNumId w:val="0"/>
+  </w:num>
+</w:numbering>
+</file>
+
 <file path=word/styles.xml><?xml version="1.0" encoding="utf-8"?>
-<w:styles xmlns:mc="http://schemas.openxmlformats.org/markup-compatibility/2006" xmlns:r="http://schemas.openxmlformats.org/officeDocument/2006/relationships" xmlns:w="http://schemas.openxmlformats.org/wordprocessingml/2006/main" xmlns:w14="http://schemas.microsoft.com/office/word/2010/wordml" xmlns:w15="http://schemas.microsoft.com/office/word/2012/wordml" xmlns:w16se="http://schemas.microsoft.com/office/word/2015/wordml/symex" mc:Ignorable="w14 w15 w16se">
+<w:styles xmlns:mc="http://schemas.openxmlformats.org/markup-compatibility/2006" xmlns:r="http://schemas.openxmlformats.org/officeDocument/2006/relationships" xmlns:w="http://schemas.openxmlformats.org/wordprocessingml/2006/main" xmlns:w14="http://schemas.microsoft.com/office/word/2010/wordml" xmlns:w15="http://schemas.microsoft.com/office/word/2012/wordml" mc:Ignorable="w14 w15">
   <w:docDefaults>
     <w:rPrDefault>
       <w:rPr>

--- a/Спецификация.docx
+++ b/Спецификация.docx
@@ -31,6 +31,9 @@
       </w:r>
       <w:r>
         <w:t>.</w:t>
+      </w:r>
+      <w:r>
+        <w:t xml:space="preserve"> </w:t>
       </w:r>
     </w:p>
     <w:p>
@@ -756,8 +759,6 @@
         <w:pStyle w:val="a9"/>
         <w:shd w:val="clear" w:color="auto" w:fill="FFFFFF"/>
       </w:pPr>
-      <w:bookmarkStart w:id="1" w:name="_GoBack"/>
-      <w:bookmarkEnd w:id="1"/>
     </w:p>
     <w:p>
       <w:pPr>
@@ -1420,6 +1421,204 @@
     <w:p>
       <w:pPr>
         <w:pStyle w:val="a9"/>
+      </w:pPr>
+    </w:p>
+    <w:p>
+      <w:pPr>
+        <w:pStyle w:val="a9"/>
+      </w:pPr>
+    </w:p>
+    <w:p>
+      <w:pPr>
+        <w:pStyle w:val="a9"/>
+        <w:jc w:val="center"/>
+        <w:rPr>
+          <w:b/>
+          <w:sz w:val="28"/>
+          <w:szCs w:val="28"/>
+        </w:rPr>
+      </w:pPr>
+      <w:r>
+        <w:rPr>
+          <w:b/>
+          <w:sz w:val="28"/>
+          <w:szCs w:val="28"/>
+        </w:rPr>
+        <w:t>Уточнения к спецификации</w:t>
+      </w:r>
+    </w:p>
+    <w:p>
+      <w:pPr>
+        <w:pStyle w:val="a9"/>
+        <w:rPr>
+          <w:sz w:val="28"/>
+          <w:szCs w:val="28"/>
+        </w:rPr>
+      </w:pPr>
+      <w:r>
+        <w:rPr>
+          <w:sz w:val="28"/>
+          <w:szCs w:val="28"/>
+        </w:rPr>
+        <w:t>Ре</w:t>
+      </w:r>
+      <w:r>
+        <w:rPr>
+          <w:sz w:val="28"/>
+          <w:szCs w:val="28"/>
+        </w:rPr>
+        <w:t>бра задаются парами инцидентных ему</w:t>
+      </w:r>
+      <w:r>
+        <w:rPr>
+          <w:sz w:val="28"/>
+          <w:szCs w:val="28"/>
+        </w:rPr>
+        <w:t xml:space="preserve"> вершин. Именем вершины является произвольная строка без пробелов. </w:t>
+      </w:r>
+    </w:p>
+    <w:p>
+      <w:pPr>
+        <w:pStyle w:val="a9"/>
+        <w:rPr>
+          <w:sz w:val="28"/>
+          <w:szCs w:val="28"/>
+        </w:rPr>
+      </w:pPr>
+    </w:p>
+    <w:p>
+      <w:pPr>
+        <w:pStyle w:val="a9"/>
+        <w:rPr>
+          <w:sz w:val="28"/>
+          <w:szCs w:val="28"/>
+        </w:rPr>
+      </w:pPr>
+      <w:r>
+        <w:rPr>
+          <w:sz w:val="28"/>
+          <w:szCs w:val="28"/>
+        </w:rPr>
+        <w:t>Пример входных данных:</w:t>
+      </w:r>
+    </w:p>
+    <w:tbl>
+      <w:tblPr>
+        <w:tblStyle w:val="ac"/>
+        <w:tblW w:w="0" w:type="auto"/>
+        <w:tblLook w:val="04A0" w:firstRow="1" w:lastRow="0" w:firstColumn="1" w:lastColumn="0" w:noHBand="0" w:noVBand="1"/>
+      </w:tblPr>
+      <w:tblGrid>
+        <w:gridCol w:w="9628"/>
+      </w:tblGrid>
+      <w:tr>
+        <w:tc>
+          <w:tcPr>
+            <w:tcW w:w="9628" w:type="dxa"/>
+          </w:tcPr>
+          <w:p>
+            <w:pPr>
+              <w:pStyle w:val="a9"/>
+              <w:rPr>
+                <w:sz w:val="28"/>
+                <w:szCs w:val="28"/>
+                <w:lang w:val="en-US"/>
+              </w:rPr>
+            </w:pPr>
+            <w:r>
+              <w:rPr>
+                <w:sz w:val="28"/>
+                <w:szCs w:val="28"/>
+                <w:lang w:val="en-US"/>
+              </w:rPr>
+              <w:t>A aa</w:t>
+            </w:r>
+          </w:p>
+          <w:p>
+            <w:pPr>
+              <w:pStyle w:val="a9"/>
+              <w:rPr>
+                <w:sz w:val="28"/>
+                <w:szCs w:val="28"/>
+                <w:lang w:val="en-US"/>
+              </w:rPr>
+            </w:pPr>
+            <w:r>
+              <w:rPr>
+                <w:sz w:val="28"/>
+                <w:szCs w:val="28"/>
+                <w:lang w:val="en-US"/>
+              </w:rPr>
+              <w:t>B aa</w:t>
+            </w:r>
+          </w:p>
+          <w:p>
+            <w:pPr>
+              <w:pStyle w:val="a9"/>
+              <w:rPr>
+                <w:sz w:val="28"/>
+                <w:szCs w:val="28"/>
+                <w:lang w:val="en-US"/>
+              </w:rPr>
+            </w:pPr>
+            <w:r>
+              <w:rPr>
+                <w:sz w:val="28"/>
+                <w:szCs w:val="28"/>
+                <w:lang w:val="en-US"/>
+              </w:rPr>
+              <w:t>B 2</w:t>
+            </w:r>
+          </w:p>
+          <w:p>
+            <w:pPr>
+              <w:pStyle w:val="a9"/>
+              <w:rPr>
+                <w:sz w:val="28"/>
+                <w:szCs w:val="28"/>
+                <w:lang w:val="en-US"/>
+              </w:rPr>
+            </w:pPr>
+            <w:r>
+              <w:rPr>
+                <w:sz w:val="28"/>
+                <w:szCs w:val="28"/>
+                <w:lang w:val="en-US"/>
+              </w:rPr>
+              <w:t>C 3</w:t>
+            </w:r>
+          </w:p>
+          <w:p>
+            <w:pPr>
+              <w:pStyle w:val="a9"/>
+              <w:rPr>
+                <w:sz w:val="28"/>
+                <w:szCs w:val="28"/>
+                <w:lang w:val="en-US"/>
+              </w:rPr>
+            </w:pPr>
+            <w:r>
+              <w:rPr>
+                <w:sz w:val="28"/>
+                <w:szCs w:val="28"/>
+                <w:lang w:val="en-US"/>
+              </w:rPr>
+              <w:t>5 A</w:t>
+            </w:r>
+            <w:bookmarkStart w:id="1" w:name="_GoBack"/>
+            <w:bookmarkEnd w:id="1"/>
+          </w:p>
+        </w:tc>
+      </w:tr>
+    </w:tbl>
+    <w:p>
+      <w:pPr>
+        <w:pStyle w:val="a9"/>
+        <w:rPr>
+          <w:sz w:val="28"/>
+          <w:szCs w:val="28"/>
+          <w:lang w:val="en-US"/>
+        </w:rPr>
       </w:pPr>
     </w:p>
     <w:sectPr>
@@ -2235,6 +2434,29 @@
       </w:tblCellMar>
     </w:tblPr>
   </w:style>
+  <w:style w:type="table" w:styleId="ac">
+    <w:name w:val="Table Grid"/>
+    <w:basedOn w:val="a1"/>
+    <w:uiPriority w:val="39"/>
+    <w:rsid w:val="00957E40"/>
+    <w:tblPr>
+      <w:tblInd w:w="0" w:type="dxa"/>
+      <w:tblBorders>
+        <w:top w:val="single" w:sz="4" w:space="0" w:color="auto"/>
+        <w:left w:val="single" w:sz="4" w:space="0" w:color="auto"/>
+        <w:bottom w:val="single" w:sz="4" w:space="0" w:color="auto"/>
+        <w:right w:val="single" w:sz="4" w:space="0" w:color="auto"/>
+        <w:insideH w:val="single" w:sz="4" w:space="0" w:color="auto"/>
+        <w:insideV w:val="single" w:sz="4" w:space="0" w:color="auto"/>
+      </w:tblBorders>
+      <w:tblCellMar>
+        <w:top w:w="0" w:type="dxa"/>
+        <w:left w:w="108" w:type="dxa"/>
+        <w:bottom w:w="0" w:type="dxa"/>
+        <w:right w:w="108" w:type="dxa"/>
+      </w:tblCellMar>
+    </w:tblPr>
+  </w:style>
 </w:styles>
 </file>
 

--- a/Спецификация.docx
+++ b/Спецификация.docx
@@ -1450,6 +1450,40 @@
     <w:p>
       <w:pPr>
         <w:pStyle w:val="a9"/>
+        <w:rPr>
+          <w:sz w:val="28"/>
+          <w:szCs w:val="28"/>
+        </w:rPr>
+      </w:pPr>
+      <w:r>
+        <w:rPr>
+          <w:sz w:val="28"/>
+          <w:szCs w:val="28"/>
+        </w:rPr>
+        <w:t>(</w:t>
+      </w:r>
+      <w:r>
+        <w:rPr>
+          <w:sz w:val="28"/>
+          <w:szCs w:val="28"/>
+        </w:rPr>
+        <w:t>После сдачи прототипа</w:t>
+      </w:r>
+      <w:r>
+        <w:rPr>
+          <w:sz w:val="28"/>
+          <w:szCs w:val="28"/>
+        </w:rPr>
+        <w:t>)</w:t>
+      </w:r>
+    </w:p>
+    <w:p>
+      <w:pPr>
+        <w:pStyle w:val="a9"/>
+        <w:numPr>
+          <w:ilvl w:val="0"/>
+          <w:numId w:val="3"/>
+        </w:numPr>
         <w:rPr>
           <w:sz w:val="28"/>
           <w:szCs w:val="28"/>
@@ -1605,8 +1639,6 @@
               </w:rPr>
               <w:t>5 A</w:t>
             </w:r>
-            <w:bookmarkStart w:id="1" w:name="_GoBack"/>
-            <w:bookmarkEnd w:id="1"/>
           </w:p>
         </w:tc>
       </w:tr>
@@ -1620,6 +1652,68 @@
           <w:lang w:val="en-US"/>
         </w:rPr>
       </w:pPr>
+    </w:p>
+    <w:p>
+      <w:pPr>
+        <w:pStyle w:val="a9"/>
+        <w:rPr>
+          <w:sz w:val="28"/>
+          <w:szCs w:val="28"/>
+          <w:lang w:val="en-US"/>
+        </w:rPr>
+      </w:pPr>
+      <w:r>
+        <w:rPr>
+          <w:sz w:val="28"/>
+          <w:szCs w:val="28"/>
+          <w:lang w:val="en-US"/>
+        </w:rPr>
+        <w:t>(</w:t>
+      </w:r>
+      <w:r>
+        <w:rPr>
+          <w:sz w:val="28"/>
+          <w:szCs w:val="28"/>
+        </w:rPr>
+        <w:t>После сдачи 1-й версии</w:t>
+      </w:r>
+      <w:r>
+        <w:rPr>
+          <w:sz w:val="28"/>
+          <w:szCs w:val="28"/>
+          <w:lang w:val="en-US"/>
+        </w:rPr>
+        <w:t>)</w:t>
+      </w:r>
+    </w:p>
+    <w:p>
+      <w:pPr>
+        <w:pStyle w:val="a9"/>
+        <w:numPr>
+          <w:ilvl w:val="0"/>
+          <w:numId w:val="3"/>
+        </w:numPr>
+        <w:rPr>
+          <w:sz w:val="28"/>
+          <w:szCs w:val="28"/>
+        </w:rPr>
+      </w:pPr>
+      <w:r>
+        <w:rPr>
+          <w:sz w:val="28"/>
+          <w:szCs w:val="28"/>
+        </w:rPr>
+        <w:t>Необходимо реализовать увеличение гл</w:t>
+      </w:r>
+      <w:bookmarkStart w:id="1" w:name="_GoBack"/>
+      <w:bookmarkEnd w:id="1"/>
+      <w:r>
+        <w:rPr>
+          <w:sz w:val="28"/>
+          <w:szCs w:val="28"/>
+        </w:rPr>
+        <w:t>авного окна.</w:t>
+      </w:r>
     </w:p>
     <w:sectPr>
       <w:headerReference w:type="default" r:id="rId11"/>
@@ -1875,11 +1969,103 @@
       </w:pPr>
     </w:lvl>
   </w:abstractNum>
+  <w:abstractNum w:abstractNumId="2">
+    <w:nsid w:val="707046F4"/>
+    <w:multiLevelType w:val="hybridMultilevel"/>
+    <w:tmpl w:val="251618EA"/>
+    <w:lvl w:ilvl="0" w:tplc="04190011">
+      <w:start w:val="1"/>
+      <w:numFmt w:val="decimal"/>
+      <w:lvlText w:val="%1)"/>
+      <w:lvlJc w:val="left"/>
+      <w:pPr>
+        <w:ind w:left="720" w:hanging="360"/>
+      </w:pPr>
+      <w:rPr>
+        <w:rFonts w:hint="default"/>
+      </w:rPr>
+    </w:lvl>
+    <w:lvl w:ilvl="1" w:tplc="04190019" w:tentative="1">
+      <w:start w:val="1"/>
+      <w:numFmt w:val="lowerLetter"/>
+      <w:lvlText w:val="%2."/>
+      <w:lvlJc w:val="left"/>
+      <w:pPr>
+        <w:ind w:left="1440" w:hanging="360"/>
+      </w:pPr>
+    </w:lvl>
+    <w:lvl w:ilvl="2" w:tplc="0419001B" w:tentative="1">
+      <w:start w:val="1"/>
+      <w:numFmt w:val="lowerRoman"/>
+      <w:lvlText w:val="%3."/>
+      <w:lvlJc w:val="right"/>
+      <w:pPr>
+        <w:ind w:left="2160" w:hanging="180"/>
+      </w:pPr>
+    </w:lvl>
+    <w:lvl w:ilvl="3" w:tplc="0419000F" w:tentative="1">
+      <w:start w:val="1"/>
+      <w:numFmt w:val="decimal"/>
+      <w:lvlText w:val="%4."/>
+      <w:lvlJc w:val="left"/>
+      <w:pPr>
+        <w:ind w:left="2880" w:hanging="360"/>
+      </w:pPr>
+    </w:lvl>
+    <w:lvl w:ilvl="4" w:tplc="04190019" w:tentative="1">
+      <w:start w:val="1"/>
+      <w:numFmt w:val="lowerLetter"/>
+      <w:lvlText w:val="%5."/>
+      <w:lvlJc w:val="left"/>
+      <w:pPr>
+        <w:ind w:left="3600" w:hanging="360"/>
+      </w:pPr>
+    </w:lvl>
+    <w:lvl w:ilvl="5" w:tplc="0419001B" w:tentative="1">
+      <w:start w:val="1"/>
+      <w:numFmt w:val="lowerRoman"/>
+      <w:lvlText w:val="%6."/>
+      <w:lvlJc w:val="right"/>
+      <w:pPr>
+        <w:ind w:left="4320" w:hanging="180"/>
+      </w:pPr>
+    </w:lvl>
+    <w:lvl w:ilvl="6" w:tplc="0419000F" w:tentative="1">
+      <w:start w:val="1"/>
+      <w:numFmt w:val="decimal"/>
+      <w:lvlText w:val="%7."/>
+      <w:lvlJc w:val="left"/>
+      <w:pPr>
+        <w:ind w:left="5040" w:hanging="360"/>
+      </w:pPr>
+    </w:lvl>
+    <w:lvl w:ilvl="7" w:tplc="04190019" w:tentative="1">
+      <w:start w:val="1"/>
+      <w:numFmt w:val="lowerLetter"/>
+      <w:lvlText w:val="%8."/>
+      <w:lvlJc w:val="left"/>
+      <w:pPr>
+        <w:ind w:left="5760" w:hanging="360"/>
+      </w:pPr>
+    </w:lvl>
+    <w:lvl w:ilvl="8" w:tplc="0419001B" w:tentative="1">
+      <w:start w:val="1"/>
+      <w:numFmt w:val="lowerRoman"/>
+      <w:lvlText w:val="%9."/>
+      <w:lvlJc w:val="right"/>
+      <w:pPr>
+        <w:ind w:left="6480" w:hanging="180"/>
+      </w:pPr>
+    </w:lvl>
+  </w:abstractNum>
   <w:num w:numId="1">
     <w:abstractNumId w:val="1"/>
   </w:num>
   <w:num w:numId="2">
     <w:abstractNumId w:val="0"/>
+  </w:num>
+  <w:num w:numId="3">
+    <w:abstractNumId w:val="2"/>
   </w:num>
 </w:numbering>
 </file>
